--- a/template/doc/简历模版.docx
+++ b/template/doc/简历模版.docx
@@ -5,60 +5,82 @@
     <w:tbl>
       <w:tblPr>
         <w:tblStyle w:val="3"/>
-        <w:tblW w:w="8158" w:type="dxa"/>
-        <w:tblInd w:w="0" w:type="dxa"/>
+        <w:tblW w:w="8564" w:type="dxa"/>
+        <w:jc w:val="center"/>
         <w:tblBorders>
-          <w:top w:val="single" w:color="auto" w:sz="0" w:space="0"/>
-          <w:left w:val="single" w:color="auto" w:sz="0" w:space="0"/>
-          <w:bottom w:val="single" w:color="auto" w:sz="0" w:space="0"/>
-          <w:right w:val="single" w:color="auto" w:sz="0" w:space="0"/>
-          <w:insideH w:val="single" w:color="auto" w:sz="0" w:space="0"/>
-          <w:insideV w:val="single" w:color="auto" w:sz="0" w:space="0"/>
+          <w:top w:val="single" w:color="auto" w:sz="4" w:space="0"/>
+          <w:left w:val="single" w:color="auto" w:sz="4" w:space="0"/>
+          <w:bottom w:val="single" w:color="auto" w:sz="4" w:space="0"/>
+          <w:right w:val="single" w:color="auto" w:sz="4" w:space="0"/>
+          <w:insideH w:val="single" w:color="auto" w:sz="4" w:space="0"/>
+          <w:insideV w:val="single" w:color="auto" w:sz="4" w:space="0"/>
         </w:tblBorders>
         <w:tblLayout w:type="fixed"/>
         <w:tblCellMar>
           <w:top w:w="0" w:type="dxa"/>
-          <w:left w:w="10" w:type="dxa"/>
+          <w:left w:w="28" w:type="dxa"/>
           <w:bottom w:w="0" w:type="dxa"/>
-          <w:right w:w="10" w:type="dxa"/>
+          <w:right w:w="28" w:type="dxa"/>
         </w:tblCellMar>
       </w:tblPr>
       <w:tblGrid>
-        <w:gridCol w:w="1058"/>
-        <w:gridCol w:w="1262"/>
-        <w:gridCol w:w="1232"/>
-        <w:gridCol w:w="1575"/>
-        <w:gridCol w:w="1431"/>
-        <w:gridCol w:w="1600"/>
+        <w:gridCol w:w="1078"/>
+        <w:gridCol w:w="1786"/>
+        <w:gridCol w:w="1153"/>
+        <w:gridCol w:w="1588"/>
+        <w:gridCol w:w="1825"/>
+        <w:gridCol w:w="1134"/>
       </w:tblGrid>
       <w:tr>
         <w:tblPrEx>
           <w:tblBorders>
-            <w:top w:val="single" w:color="auto" w:sz="0" w:space="0"/>
-            <w:left w:val="single" w:color="auto" w:sz="0" w:space="0"/>
-            <w:bottom w:val="single" w:color="auto" w:sz="0" w:space="0"/>
-            <w:right w:val="single" w:color="auto" w:sz="0" w:space="0"/>
-            <w:insideH w:val="single" w:color="auto" w:sz="0" w:space="0"/>
-            <w:insideV w:val="single" w:color="auto" w:sz="0" w:space="0"/>
+            <w:top w:val="single" w:color="auto" w:sz="4" w:space="0"/>
+            <w:left w:val="single" w:color="auto" w:sz="4" w:space="0"/>
+            <w:bottom w:val="single" w:color="auto" w:sz="4" w:space="0"/>
+            <w:right w:val="single" w:color="auto" w:sz="4" w:space="0"/>
+            <w:insideH w:val="single" w:color="auto" w:sz="4" w:space="0"/>
+            <w:insideV w:val="single" w:color="auto" w:sz="4" w:space="0"/>
           </w:tblBorders>
           <w:tblCellMar>
             <w:top w:w="0" w:type="dxa"/>
-            <w:left w:w="10" w:type="dxa"/>
+            <w:left w:w="28" w:type="dxa"/>
             <w:bottom w:w="0" w:type="dxa"/>
-            <w:right w:w="10" w:type="dxa"/>
+            <w:right w:w="28" w:type="dxa"/>
           </w:tblCellMar>
         </w:tblPrEx>
         <w:trPr>
-          <w:trHeight w:val="222" w:hRule="atLeast"/>
+          <w:cantSplit/>
+          <w:trHeight w:val="600" w:hRule="atLeast"/>
+          <w:jc w:val="center"/>
         </w:trPr>
         <w:tc>
           <w:tcPr>
-            <w:tcW w:w="1058" w:type="dxa"/>
-          </w:tcPr>
-          <w:p>
-            <w:r>
-              <w:rPr>
-                <w:b w:val="0"/>
+            <w:tcW w:w="1078" w:type="dxa"/>
+            <w:tcBorders>
+              <w:top w:val="single" w:color="auto" w:sz="4" w:space="0"/>
+              <w:left w:val="single" w:color="auto" w:sz="4" w:space="0"/>
+              <w:bottom w:val="single" w:color="auto" w:sz="4" w:space="0"/>
+              <w:right w:val="single" w:color="auto" w:sz="4" w:space="0"/>
+            </w:tcBorders>
+            <w:noWrap w:val="0"/>
+            <w:vAlign w:val="center"/>
+          </w:tcPr>
+          <w:p>
+            <w:pPr>
+              <w:shd w:val="clear" w:color="auto" w:fill="auto"/>
+              <w:snapToGrid w:val="0"/>
+              <w:jc w:val="center"/>
+              <w:rPr>
+                <w:rFonts w:ascii="仿宋" w:hAnsi="仿宋" w:cs="仿宋"/>
+                <w:color w:val="auto"/>
+                <w:highlight w:val="none"/>
+              </w:rPr>
+            </w:pPr>
+            <w:r>
+              <w:rPr>
+                <w:rFonts w:hint="eastAsia" w:ascii="仿宋" w:hAnsi="仿宋" w:cs="仿宋"/>
+                <w:color w:val="auto"/>
+                <w:highlight w:val="none"/>
               </w:rPr>
               <w:t>姓名</w:t>
             </w:r>
@@ -66,12 +88,32 @@
         </w:tc>
         <w:tc>
           <w:tcPr>
-            <w:tcW w:w="1262" w:type="dxa"/>
-          </w:tcPr>
-          <w:p>
-            <w:r>
-              <w:rPr>
-                <w:b w:val="0"/>
+            <w:tcW w:w="1786" w:type="dxa"/>
+            <w:tcBorders>
+              <w:top w:val="single" w:color="auto" w:sz="4" w:space="0"/>
+              <w:left w:val="nil"/>
+              <w:bottom w:val="single" w:color="auto" w:sz="4" w:space="0"/>
+              <w:right w:val="single" w:color="auto" w:sz="4" w:space="0"/>
+            </w:tcBorders>
+            <w:noWrap w:val="0"/>
+            <w:vAlign w:val="center"/>
+          </w:tcPr>
+          <w:p>
+            <w:pPr>
+              <w:shd w:val="clear" w:color="auto" w:fill="auto"/>
+              <w:snapToGrid w:val="0"/>
+              <w:jc w:val="center"/>
+              <w:rPr>
+                <w:rFonts w:ascii="仿宋" w:hAnsi="仿宋" w:cs="仿宋"/>
+                <w:color w:val="auto"/>
+                <w:highlight w:val="none"/>
+              </w:rPr>
+            </w:pPr>
+            <w:r>
+              <w:rPr>
+                <w:rFonts w:hint="eastAsia" w:ascii="仿宋" w:hAnsi="仿宋" w:cs="仿宋"/>
+                <w:color w:val="auto"/>
+                <w:highlight w:val="none"/>
               </w:rPr>
               <w:t>{{name}}</w:t>
             </w:r>
@@ -79,12 +121,32 @@
         </w:tc>
         <w:tc>
           <w:tcPr>
-            <w:tcW w:w="1232" w:type="dxa"/>
-          </w:tcPr>
-          <w:p>
-            <w:r>
-              <w:rPr>
-                <w:b w:val="0"/>
+            <w:tcW w:w="1153" w:type="dxa"/>
+            <w:tcBorders>
+              <w:top w:val="single" w:color="auto" w:sz="4" w:space="0"/>
+              <w:left w:val="nil"/>
+              <w:bottom w:val="single" w:color="auto" w:sz="4" w:space="0"/>
+              <w:right w:val="single" w:color="auto" w:sz="4" w:space="0"/>
+            </w:tcBorders>
+            <w:noWrap w:val="0"/>
+            <w:vAlign w:val="center"/>
+          </w:tcPr>
+          <w:p>
+            <w:pPr>
+              <w:shd w:val="clear" w:color="auto" w:fill="auto"/>
+              <w:snapToGrid w:val="0"/>
+              <w:jc w:val="center"/>
+              <w:rPr>
+                <w:rFonts w:ascii="仿宋" w:hAnsi="仿宋" w:cs="仿宋"/>
+                <w:color w:val="auto"/>
+                <w:highlight w:val="none"/>
+              </w:rPr>
+            </w:pPr>
+            <w:r>
+              <w:rPr>
+                <w:rFonts w:hint="eastAsia" w:ascii="仿宋" w:hAnsi="仿宋" w:cs="仿宋"/>
+                <w:color w:val="auto"/>
+                <w:highlight w:val="none"/>
               </w:rPr>
               <w:t>本单位职务</w:t>
             </w:r>
@@ -92,12 +154,32 @@
         </w:tc>
         <w:tc>
           <w:tcPr>
-            <w:tcW w:w="1575" w:type="dxa"/>
-          </w:tcPr>
-          <w:p>
-            <w:r>
-              <w:rPr>
-                <w:b w:val="0"/>
+            <w:tcW w:w="1588" w:type="dxa"/>
+            <w:tcBorders>
+              <w:top w:val="single" w:color="auto" w:sz="4" w:space="0"/>
+              <w:left w:val="nil"/>
+              <w:bottom w:val="single" w:color="auto" w:sz="4" w:space="0"/>
+              <w:right w:val="single" w:color="auto" w:sz="4" w:space="0"/>
+            </w:tcBorders>
+            <w:noWrap w:val="0"/>
+            <w:vAlign w:val="center"/>
+          </w:tcPr>
+          <w:p>
+            <w:pPr>
+              <w:shd w:val="clear" w:color="auto" w:fill="auto"/>
+              <w:snapToGrid w:val="0"/>
+              <w:jc w:val="center"/>
+              <w:rPr>
+                <w:rFonts w:ascii="仿宋" w:hAnsi="仿宋" w:cs="仿宋"/>
+                <w:color w:val="auto"/>
+                <w:highlight w:val="none"/>
+              </w:rPr>
+            </w:pPr>
+            <w:r>
+              <w:rPr>
+                <w:rFonts w:hint="eastAsia" w:ascii="仿宋" w:hAnsi="仿宋" w:cs="仿宋"/>
+                <w:color w:val="auto"/>
+                <w:highlight w:val="none"/>
               </w:rPr>
               <w:t>{{title}}</w:t>
             </w:r>
@@ -105,19 +187,33 @@
         </w:tc>
         <w:tc>
           <w:tcPr>
-            <w:tcW w:w="1431" w:type="dxa"/>
-            <w:vAlign w:val="top"/>
-          </w:tcPr>
-          <w:p>
-            <w:pPr>
-              <w:rPr>
-                <w:sz w:val="21"/>
-                <w:szCs w:val="22"/>
-              </w:rPr>
-            </w:pPr>
-            <w:r>
-              <w:rPr>
-                <w:b w:val="0"/>
+            <w:tcW w:w="1825" w:type="dxa"/>
+            <w:tcBorders>
+              <w:top w:val="single" w:color="auto" w:sz="4" w:space="0"/>
+              <w:left w:val="nil"/>
+              <w:bottom w:val="single" w:color="auto" w:sz="4" w:space="0"/>
+              <w:right w:val="single" w:color="auto" w:sz="4" w:space="0"/>
+            </w:tcBorders>
+            <w:noWrap w:val="0"/>
+            <w:vAlign w:val="center"/>
+          </w:tcPr>
+          <w:p>
+            <w:pPr>
+              <w:shd w:val="clear" w:color="auto" w:fill="auto"/>
+              <w:snapToGrid w:val="0"/>
+              <w:ind w:left="57"/>
+              <w:jc w:val="center"/>
+              <w:rPr>
+                <w:rFonts w:ascii="仿宋" w:hAnsi="仿宋" w:cs="仿宋"/>
+                <w:color w:val="auto"/>
+                <w:highlight w:val="none"/>
+              </w:rPr>
+            </w:pPr>
+            <w:r>
+              <w:rPr>
+                <w:rFonts w:hint="eastAsia" w:ascii="仿宋" w:hAnsi="仿宋" w:cs="仿宋"/>
+                <w:color w:val="auto"/>
+                <w:highlight w:val="none"/>
               </w:rPr>
               <w:t>学历</w:t>
             </w:r>
@@ -125,19 +221,32 @@
         </w:tc>
         <w:tc>
           <w:tcPr>
-            <w:tcW w:w="1600" w:type="dxa"/>
-            <w:vAlign w:val="top"/>
-          </w:tcPr>
-          <w:p>
-            <w:pPr>
-              <w:rPr>
-                <w:sz w:val="21"/>
-                <w:szCs w:val="22"/>
-              </w:rPr>
-            </w:pPr>
-            <w:r>
-              <w:rPr>
-                <w:b w:val="0"/>
+            <w:tcW w:w="1134" w:type="dxa"/>
+            <w:tcBorders>
+              <w:top w:val="single" w:color="auto" w:sz="4" w:space="0"/>
+              <w:left w:val="nil"/>
+              <w:bottom w:val="single" w:color="auto" w:sz="4" w:space="0"/>
+              <w:right w:val="single" w:color="auto" w:sz="4" w:space="0"/>
+            </w:tcBorders>
+            <w:noWrap w:val="0"/>
+            <w:vAlign w:val="center"/>
+          </w:tcPr>
+          <w:p>
+            <w:pPr>
+              <w:shd w:val="clear" w:color="auto" w:fill="auto"/>
+              <w:snapToGrid w:val="0"/>
+              <w:jc w:val="center"/>
+              <w:rPr>
+                <w:rFonts w:ascii="仿宋" w:hAnsi="仿宋" w:cs="仿宋"/>
+                <w:color w:val="auto"/>
+                <w:highlight w:val="none"/>
+              </w:rPr>
+            </w:pPr>
+            <w:r>
+              <w:rPr>
+                <w:rFonts w:hint="eastAsia" w:ascii="仿宋" w:hAnsi="仿宋" w:cs="仿宋"/>
+                <w:color w:val="auto"/>
+                <w:highlight w:val="none"/>
               </w:rPr>
               <w:t>{{education}}</w:t>
             </w:r>
@@ -147,32 +256,53 @@
       <w:tr>
         <w:tblPrEx>
           <w:tblBorders>
-            <w:top w:val="single" w:color="auto" w:sz="0" w:space="0"/>
-            <w:left w:val="single" w:color="auto" w:sz="0" w:space="0"/>
-            <w:bottom w:val="single" w:color="auto" w:sz="0" w:space="0"/>
-            <w:right w:val="single" w:color="auto" w:sz="0" w:space="0"/>
-            <w:insideH w:val="single" w:color="auto" w:sz="0" w:space="0"/>
-            <w:insideV w:val="single" w:color="auto" w:sz="0" w:space="0"/>
+            <w:top w:val="single" w:color="auto" w:sz="4" w:space="0"/>
+            <w:left w:val="single" w:color="auto" w:sz="4" w:space="0"/>
+            <w:bottom w:val="single" w:color="auto" w:sz="4" w:space="0"/>
+            <w:right w:val="single" w:color="auto" w:sz="4" w:space="0"/>
+            <w:insideH w:val="single" w:color="auto" w:sz="4" w:space="0"/>
+            <w:insideV w:val="single" w:color="auto" w:sz="4" w:space="0"/>
           </w:tblBorders>
           <w:tblCellMar>
             <w:top w:w="0" w:type="dxa"/>
-            <w:left w:w="10" w:type="dxa"/>
+            <w:left w:w="28" w:type="dxa"/>
             <w:bottom w:w="0" w:type="dxa"/>
-            <w:right w:w="10" w:type="dxa"/>
+            <w:right w:w="28" w:type="dxa"/>
           </w:tblCellMar>
         </w:tblPrEx>
         <w:trPr>
-          <w:trHeight w:val="222" w:hRule="atLeast"/>
+          <w:cantSplit/>
+          <w:trHeight w:val="655" w:hRule="atLeast"/>
+          <w:jc w:val="center"/>
         </w:trPr>
         <w:tc>
           <w:tcPr>
-            <w:tcW w:w="1058" w:type="dxa"/>
-            <w:vAlign w:val="top"/>
-          </w:tcPr>
-          <w:p>
-            <w:r>
-              <w:rPr>
-                <w:b w:val="0"/>
+            <w:tcW w:w="1078" w:type="dxa"/>
+            <w:tcBorders>
+              <w:top w:val="single" w:color="auto" w:sz="4" w:space="0"/>
+              <w:left w:val="single" w:color="auto" w:sz="4" w:space="0"/>
+              <w:bottom w:val="single" w:color="auto" w:sz="4" w:space="0"/>
+              <w:right w:val="single" w:color="auto" w:sz="4" w:space="0"/>
+            </w:tcBorders>
+            <w:noWrap w:val="0"/>
+            <w:vAlign w:val="center"/>
+          </w:tcPr>
+          <w:p>
+            <w:pPr>
+              <w:shd w:val="clear" w:color="auto" w:fill="auto"/>
+              <w:snapToGrid w:val="0"/>
+              <w:jc w:val="center"/>
+              <w:rPr>
+                <w:rFonts w:ascii="仿宋" w:hAnsi="仿宋" w:cs="仿宋"/>
+                <w:color w:val="auto"/>
+                <w:highlight w:val="none"/>
+              </w:rPr>
+            </w:pPr>
+            <w:r>
+              <w:rPr>
+                <w:rFonts w:hint="eastAsia" w:ascii="仿宋" w:hAnsi="仿宋" w:cs="仿宋"/>
+                <w:color w:val="auto"/>
+                <w:highlight w:val="none"/>
               </w:rPr>
               <w:t>出生年月</w:t>
             </w:r>
@@ -180,13 +310,32 @@
         </w:tc>
         <w:tc>
           <w:tcPr>
-            <w:tcW w:w="1262" w:type="dxa"/>
-            <w:vAlign w:val="top"/>
-          </w:tcPr>
-          <w:p>
-            <w:r>
-              <w:rPr>
-                <w:b w:val="0"/>
+            <w:tcW w:w="1786" w:type="dxa"/>
+            <w:tcBorders>
+              <w:top w:val="single" w:color="auto" w:sz="4" w:space="0"/>
+              <w:left w:val="nil"/>
+              <w:bottom w:val="single" w:color="auto" w:sz="4" w:space="0"/>
+              <w:right w:val="single" w:color="auto" w:sz="4" w:space="0"/>
+            </w:tcBorders>
+            <w:noWrap w:val="0"/>
+            <w:vAlign w:val="center"/>
+          </w:tcPr>
+          <w:p>
+            <w:pPr>
+              <w:shd w:val="clear" w:color="auto" w:fill="auto"/>
+              <w:snapToGrid w:val="0"/>
+              <w:jc w:val="center"/>
+              <w:rPr>
+                <w:rFonts w:ascii="仿宋" w:hAnsi="仿宋" w:cs="仿宋"/>
+                <w:color w:val="auto"/>
+                <w:highlight w:val="none"/>
+              </w:rPr>
+            </w:pPr>
+            <w:r>
+              <w:rPr>
+                <w:rFonts w:hint="eastAsia" w:ascii="仿宋" w:hAnsi="仿宋" w:cs="仿宋"/>
+                <w:color w:val="auto"/>
+                <w:highlight w:val="none"/>
               </w:rPr>
               <w:t>{{birthMonth}}</w:t>
             </w:r>
@@ -194,13 +343,32 @@
         </w:tc>
         <w:tc>
           <w:tcPr>
-            <w:tcW w:w="1232" w:type="dxa"/>
-            <w:vAlign w:val="top"/>
-          </w:tcPr>
-          <w:p>
-            <w:r>
-              <w:rPr>
-                <w:b w:val="0"/>
+            <w:tcW w:w="1153" w:type="dxa"/>
+            <w:tcBorders>
+              <w:top w:val="single" w:color="auto" w:sz="4" w:space="0"/>
+              <w:left w:val="nil"/>
+              <w:bottom w:val="single" w:color="auto" w:sz="4" w:space="0"/>
+              <w:right w:val="single" w:color="auto" w:sz="4" w:space="0"/>
+            </w:tcBorders>
+            <w:noWrap w:val="0"/>
+            <w:vAlign w:val="center"/>
+          </w:tcPr>
+          <w:p>
+            <w:pPr>
+              <w:shd w:val="clear" w:color="auto" w:fill="auto"/>
+              <w:snapToGrid w:val="0"/>
+              <w:jc w:val="center"/>
+              <w:rPr>
+                <w:rFonts w:ascii="仿宋" w:hAnsi="仿宋" w:cs="仿宋"/>
+                <w:color w:val="auto"/>
+                <w:highlight w:val="none"/>
+              </w:rPr>
+            </w:pPr>
+            <w:r>
+              <w:rPr>
+                <w:rFonts w:hint="eastAsia" w:ascii="仿宋" w:hAnsi="仿宋" w:cs="仿宋"/>
+                <w:color w:val="auto"/>
+                <w:highlight w:val="none"/>
               </w:rPr>
               <w:t>本项目角色</w:t>
             </w:r>
@@ -208,13 +376,32 @@
         </w:tc>
         <w:tc>
           <w:tcPr>
-            <w:tcW w:w="1575" w:type="dxa"/>
-            <w:vAlign w:val="top"/>
-          </w:tcPr>
-          <w:p>
-            <w:r>
-              <w:rPr>
-                <w:b w:val="0"/>
+            <w:tcW w:w="1588" w:type="dxa"/>
+            <w:tcBorders>
+              <w:top w:val="single" w:color="auto" w:sz="4" w:space="0"/>
+              <w:left w:val="nil"/>
+              <w:bottom w:val="single" w:color="auto" w:sz="4" w:space="0"/>
+              <w:right w:val="single" w:color="auto" w:sz="4" w:space="0"/>
+            </w:tcBorders>
+            <w:noWrap w:val="0"/>
+            <w:vAlign w:val="center"/>
+          </w:tcPr>
+          <w:p>
+            <w:pPr>
+              <w:shd w:val="clear" w:color="auto" w:fill="auto"/>
+              <w:snapToGrid w:val="0"/>
+              <w:jc w:val="center"/>
+              <w:rPr>
+                <w:rFonts w:ascii="仿宋" w:hAnsi="仿宋" w:cs="仿宋"/>
+                <w:color w:val="auto"/>
+                <w:highlight w:val="none"/>
+              </w:rPr>
+            </w:pPr>
+            <w:r>
+              <w:rPr>
+                <w:rFonts w:hint="eastAsia" w:ascii="仿宋" w:hAnsi="仿宋" w:cs="仿宋"/>
+                <w:color w:val="auto"/>
+                <w:highlight w:val="none"/>
               </w:rPr>
               <w:t>{{projectRole}}</w:t>
             </w:r>
@@ -222,19 +409,33 @@
         </w:tc>
         <w:tc>
           <w:tcPr>
-            <w:tcW w:w="1431" w:type="dxa"/>
-            <w:vAlign w:val="top"/>
-          </w:tcPr>
-          <w:p>
-            <w:pPr>
-              <w:rPr>
-                <w:sz w:val="21"/>
-                <w:szCs w:val="22"/>
-              </w:rPr>
-            </w:pPr>
-            <w:r>
-              <w:rPr>
-                <w:b w:val="0"/>
+            <w:tcW w:w="1825" w:type="dxa"/>
+            <w:tcBorders>
+              <w:top w:val="single" w:color="auto" w:sz="4" w:space="0"/>
+              <w:left w:val="nil"/>
+              <w:bottom w:val="single" w:color="auto" w:sz="4" w:space="0"/>
+              <w:right w:val="single" w:color="auto" w:sz="4" w:space="0"/>
+            </w:tcBorders>
+            <w:noWrap w:val="0"/>
+            <w:vAlign w:val="center"/>
+          </w:tcPr>
+          <w:p>
+            <w:pPr>
+              <w:shd w:val="clear" w:color="auto" w:fill="auto"/>
+              <w:snapToGrid w:val="0"/>
+              <w:ind w:left="192"/>
+              <w:jc w:val="center"/>
+              <w:rPr>
+                <w:rFonts w:ascii="仿宋" w:hAnsi="仿宋" w:cs="仿宋"/>
+                <w:color w:val="auto"/>
+                <w:highlight w:val="none"/>
+              </w:rPr>
+            </w:pPr>
+            <w:r>
+              <w:rPr>
+                <w:rFonts w:hint="eastAsia" w:ascii="仿宋" w:hAnsi="仿宋" w:cs="仿宋"/>
+                <w:color w:val="auto"/>
+                <w:highlight w:val="none"/>
               </w:rPr>
               <w:t>本单位任职时间</w:t>
             </w:r>
@@ -242,19 +443,32 @@
         </w:tc>
         <w:tc>
           <w:tcPr>
-            <w:tcW w:w="1600" w:type="dxa"/>
-            <w:vAlign w:val="top"/>
-          </w:tcPr>
-          <w:p>
-            <w:pPr>
-              <w:rPr>
-                <w:sz w:val="21"/>
-                <w:szCs w:val="22"/>
-              </w:rPr>
-            </w:pPr>
-            <w:r>
-              <w:rPr>
-                <w:b w:val="0"/>
+            <w:tcW w:w="1134" w:type="dxa"/>
+            <w:tcBorders>
+              <w:top w:val="single" w:color="auto" w:sz="4" w:space="0"/>
+              <w:left w:val="nil"/>
+              <w:bottom w:val="single" w:color="auto" w:sz="4" w:space="0"/>
+              <w:right w:val="single" w:color="auto" w:sz="4" w:space="0"/>
+            </w:tcBorders>
+            <w:noWrap w:val="0"/>
+            <w:vAlign w:val="center"/>
+          </w:tcPr>
+          <w:p>
+            <w:pPr>
+              <w:shd w:val="clear" w:color="auto" w:fill="auto"/>
+              <w:snapToGrid w:val="0"/>
+              <w:jc w:val="center"/>
+              <w:rPr>
+                <w:rFonts w:ascii="仿宋" w:hAnsi="仿宋" w:cs="仿宋"/>
+                <w:color w:val="auto"/>
+                <w:highlight w:val="none"/>
+              </w:rPr>
+            </w:pPr>
+            <w:r>
+              <w:rPr>
+                <w:rFonts w:hint="eastAsia" w:ascii="仿宋" w:hAnsi="仿宋" w:cs="仿宋"/>
+                <w:color w:val="auto"/>
+                <w:highlight w:val="none"/>
               </w:rPr>
               <w:t>{{employmentPeriod}}</w:t>
             </w:r>
@@ -264,31 +478,53 @@
       <w:tr>
         <w:tblPrEx>
           <w:tblBorders>
-            <w:top w:val="single" w:color="auto" w:sz="0" w:space="0"/>
-            <w:left w:val="single" w:color="auto" w:sz="0" w:space="0"/>
-            <w:bottom w:val="single" w:color="auto" w:sz="0" w:space="0"/>
-            <w:right w:val="single" w:color="auto" w:sz="0" w:space="0"/>
-            <w:insideH w:val="single" w:color="auto" w:sz="0" w:space="0"/>
-            <w:insideV w:val="single" w:color="auto" w:sz="0" w:space="0"/>
+            <w:top w:val="single" w:color="auto" w:sz="4" w:space="0"/>
+            <w:left w:val="single" w:color="auto" w:sz="4" w:space="0"/>
+            <w:bottom w:val="single" w:color="auto" w:sz="4" w:space="0"/>
+            <w:right w:val="single" w:color="auto" w:sz="4" w:space="0"/>
+            <w:insideH w:val="single" w:color="auto" w:sz="4" w:space="0"/>
+            <w:insideV w:val="single" w:color="auto" w:sz="4" w:space="0"/>
           </w:tblBorders>
           <w:tblCellMar>
             <w:top w:w="0" w:type="dxa"/>
-            <w:left w:w="10" w:type="dxa"/>
+            <w:left w:w="28" w:type="dxa"/>
             <w:bottom w:w="0" w:type="dxa"/>
-            <w:right w:w="10" w:type="dxa"/>
+            <w:right w:w="28" w:type="dxa"/>
           </w:tblCellMar>
         </w:tblPrEx>
         <w:trPr>
-          <w:trHeight w:val="226" w:hRule="atLeast"/>
+          <w:cantSplit/>
+          <w:trHeight w:val="655" w:hRule="atLeast"/>
+          <w:jc w:val="center"/>
         </w:trPr>
         <w:tc>
           <w:tcPr>
-            <w:tcW w:w="1058" w:type="dxa"/>
-          </w:tcPr>
-          <w:p>
-            <w:r>
-              <w:rPr>
-                <w:b w:val="0"/>
+            <w:tcW w:w="1078" w:type="dxa"/>
+            <w:tcBorders>
+              <w:top w:val="single" w:color="auto" w:sz="4" w:space="0"/>
+              <w:left w:val="single" w:color="auto" w:sz="4" w:space="0"/>
+              <w:bottom w:val="single" w:color="auto" w:sz="4" w:space="0"/>
+              <w:right w:val="single" w:color="auto" w:sz="4" w:space="0"/>
+            </w:tcBorders>
+            <w:noWrap w:val="0"/>
+            <w:vAlign w:val="center"/>
+          </w:tcPr>
+          <w:p>
+            <w:pPr>
+              <w:shd w:val="clear" w:color="auto" w:fill="auto"/>
+              <w:snapToGrid w:val="0"/>
+              <w:jc w:val="center"/>
+              <w:rPr>
+                <w:rFonts w:ascii="仿宋" w:hAnsi="仿宋" w:cs="仿宋"/>
+                <w:color w:val="auto"/>
+                <w:highlight w:val="none"/>
+              </w:rPr>
+            </w:pPr>
+            <w:r>
+              <w:rPr>
+                <w:rFonts w:hint="eastAsia" w:ascii="仿宋" w:hAnsi="仿宋" w:cs="仿宋"/>
+                <w:color w:val="auto"/>
+                <w:highlight w:val="none"/>
               </w:rPr>
               <w:t>工作年限</w:t>
             </w:r>
@@ -296,13 +532,33 @@
         </w:tc>
         <w:tc>
           <w:tcPr>
-            <w:tcW w:w="7100" w:type="dxa"/>
+            <w:tcW w:w="7486" w:type="dxa"/>
             <w:gridSpan w:val="5"/>
-          </w:tcPr>
-          <w:p>
-            <w:r>
-              <w:rPr>
-                <w:b w:val="0"/>
+            <w:tcBorders>
+              <w:top w:val="single" w:color="auto" w:sz="4" w:space="0"/>
+              <w:left w:val="nil"/>
+              <w:bottom w:val="single" w:color="auto" w:sz="4" w:space="0"/>
+              <w:right w:val="single" w:color="auto" w:sz="4" w:space="0"/>
+            </w:tcBorders>
+            <w:noWrap w:val="0"/>
+            <w:vAlign w:val="center"/>
+          </w:tcPr>
+          <w:p>
+            <w:pPr>
+              <w:shd w:val="clear" w:color="auto" w:fill="auto"/>
+              <w:snapToGrid w:val="0"/>
+              <w:jc w:val="left"/>
+              <w:rPr>
+                <w:rFonts w:ascii="仿宋" w:hAnsi="仿宋" w:cs="仿宋"/>
+                <w:color w:val="auto"/>
+                <w:highlight w:val="none"/>
+              </w:rPr>
+            </w:pPr>
+            <w:r>
+              <w:rPr>
+                <w:rFonts w:hint="eastAsia" w:ascii="仿宋" w:hAnsi="仿宋" w:cs="仿宋"/>
+                <w:color w:val="auto"/>
+                <w:highlight w:val="none"/>
               </w:rPr>
               <w:t>{{workYears}}</w:t>
             </w:r>
@@ -312,27 +568,37 @@
       <w:tr>
         <w:tblPrEx>
           <w:tblBorders>
-            <w:top w:val="single" w:color="auto" w:sz="0" w:space="0"/>
-            <w:left w:val="single" w:color="auto" w:sz="0" w:space="0"/>
-            <w:bottom w:val="single" w:color="auto" w:sz="0" w:space="0"/>
-            <w:right w:val="single" w:color="auto" w:sz="0" w:space="0"/>
-            <w:insideH w:val="single" w:color="auto" w:sz="0" w:space="0"/>
-            <w:insideV w:val="single" w:color="auto" w:sz="0" w:space="0"/>
+            <w:top w:val="single" w:color="auto" w:sz="4" w:space="0"/>
+            <w:left w:val="single" w:color="auto" w:sz="4" w:space="0"/>
+            <w:bottom w:val="single" w:color="auto" w:sz="4" w:space="0"/>
+            <w:right w:val="single" w:color="auto" w:sz="4" w:space="0"/>
+            <w:insideH w:val="single" w:color="auto" w:sz="4" w:space="0"/>
+            <w:insideV w:val="single" w:color="auto" w:sz="4" w:space="0"/>
           </w:tblBorders>
           <w:tblCellMar>
             <w:top w:w="0" w:type="dxa"/>
-            <w:left w:w="10" w:type="dxa"/>
+            <w:left w:w="28" w:type="dxa"/>
             <w:bottom w:w="0" w:type="dxa"/>
-            <w:right w:w="10" w:type="dxa"/>
+            <w:right w:w="28" w:type="dxa"/>
           </w:tblCellMar>
         </w:tblPrEx>
         <w:trPr>
-          <w:trHeight w:val="226" w:hRule="atLeast"/>
+          <w:cantSplit/>
+          <w:trHeight w:val="1154" w:hRule="atLeast"/>
+          <w:jc w:val="center"/>
         </w:trPr>
         <w:tc>
           <w:tcPr>
-            <w:tcW w:w="8158" w:type="dxa"/>
+            <w:tcW w:w="8564" w:type="dxa"/>
             <w:gridSpan w:val="6"/>
+            <w:tcBorders>
+              <w:top w:val="single" w:color="auto" w:sz="4" w:space="0"/>
+              <w:left w:val="single" w:color="auto" w:sz="4" w:space="0"/>
+              <w:bottom w:val="single" w:color="auto" w:sz="4" w:space="0"/>
+              <w:right w:val="single" w:color="auto" w:sz="4" w:space="0"/>
+            </w:tcBorders>
+            <w:noWrap w:val="0"/>
+            <w:vAlign w:val="center"/>
           </w:tcPr>
           <w:p>
             <w:pPr>
@@ -369,6 +635,15 @@
                 <w:rFonts w:hint="eastAsia" w:ascii="仿宋" w:hAnsi="仿宋" w:cs="仿宋"/>
                 <w:color w:val="auto"/>
                 <w:highlight w:val="none"/>
+                <w:lang w:val="en-US" w:eastAsia="zh-CN"/>
+              </w:rPr>
+              <w:t>{{school}}，</w:t>
+            </w:r>
+            <w:r>
+              <w:rPr>
+                <w:rFonts w:hint="eastAsia" w:ascii="仿宋" w:hAnsi="仿宋" w:cs="仿宋"/>
+                <w:color w:val="auto"/>
+                <w:highlight w:val="none"/>
               </w:rPr>
               <w:t>{{education}}</w:t>
             </w:r>
@@ -386,7 +661,9 @@
             <w:pPr>
               <w:pStyle w:val="2"/>
               <w:rPr>
-                <w:b w:val="0"/>
+                <w:rFonts w:ascii="仿宋" w:hAnsi="仿宋" w:cs="仿宋"/>
+                <w:color w:val="auto"/>
+                <w:highlight w:val="none"/>
               </w:rPr>
             </w:pPr>
             <w:r>
@@ -404,27 +681,36 @@
       <w:tr>
         <w:tblPrEx>
           <w:tblBorders>
-            <w:top w:val="single" w:color="auto" w:sz="0" w:space="0"/>
-            <w:left w:val="single" w:color="auto" w:sz="0" w:space="0"/>
-            <w:bottom w:val="single" w:color="auto" w:sz="0" w:space="0"/>
-            <w:right w:val="single" w:color="auto" w:sz="0" w:space="0"/>
-            <w:insideH w:val="single" w:color="auto" w:sz="0" w:space="0"/>
-            <w:insideV w:val="single" w:color="auto" w:sz="0" w:space="0"/>
+            <w:top w:val="single" w:color="auto" w:sz="4" w:space="0"/>
+            <w:left w:val="single" w:color="auto" w:sz="4" w:space="0"/>
+            <w:bottom w:val="single" w:color="auto" w:sz="4" w:space="0"/>
+            <w:right w:val="single" w:color="auto" w:sz="4" w:space="0"/>
+            <w:insideH w:val="single" w:color="auto" w:sz="4" w:space="0"/>
+            <w:insideV w:val="single" w:color="auto" w:sz="4" w:space="0"/>
           </w:tblBorders>
           <w:tblCellMar>
             <w:top w:w="0" w:type="dxa"/>
-            <w:left w:w="10" w:type="dxa"/>
+            <w:left w:w="28" w:type="dxa"/>
             <w:bottom w:w="0" w:type="dxa"/>
-            <w:right w:w="10" w:type="dxa"/>
+            <w:right w:w="28" w:type="dxa"/>
           </w:tblCellMar>
         </w:tblPrEx>
         <w:trPr>
-          <w:trHeight w:val="226" w:hRule="atLeast"/>
+          <w:cantSplit/>
+          <w:trHeight w:val="618" w:hRule="atLeast"/>
+          <w:jc w:val="center"/>
         </w:trPr>
         <w:tc>
           <w:tcPr>
-            <w:tcW w:w="6558" w:type="dxa"/>
+            <w:tcW w:w="7430" w:type="dxa"/>
             <w:gridSpan w:val="5"/>
+            <w:tcBorders>
+              <w:top w:val="single" w:color="auto" w:sz="4" w:space="0"/>
+              <w:left w:val="single" w:color="auto" w:sz="4" w:space="0"/>
+              <w:bottom w:val="single" w:color="auto" w:sz="4" w:space="0"/>
+              <w:right w:val="single" w:color="auto" w:sz="4" w:space="0"/>
+            </w:tcBorders>
+            <w:noWrap w:val="0"/>
             <w:vAlign w:val="center"/>
           </w:tcPr>
           <w:p>
@@ -435,11 +721,11 @@
               <w:rPr>
                 <w:rFonts w:ascii="仿宋" w:hAnsi="仿宋" w:cs="仿宋"/>
                 <w:color w:val="auto"/>
-                <w:sz w:val="21"/>
-                <w:szCs w:val="22"/>
-                <w:highlight w:val="none"/>
-              </w:rPr>
-            </w:pPr>
+                <w:highlight w:val="none"/>
+              </w:rPr>
+            </w:pPr>
+            <w:bookmarkStart w:id="0" w:name="_GoBack"/>
+            <w:bookmarkEnd w:id="0"/>
             <w:r>
               <w:rPr>
                 <w:rFonts w:hint="eastAsia" w:ascii="仿宋" w:hAnsi="仿宋" w:cs="仿宋"/>
@@ -452,7 +738,14 @@
         </w:tc>
         <w:tc>
           <w:tcPr>
-            <w:tcW w:w="1600" w:type="dxa"/>
+            <w:tcW w:w="1134" w:type="dxa"/>
+            <w:tcBorders>
+              <w:top w:val="single" w:color="auto" w:sz="4" w:space="0"/>
+              <w:left w:val="nil"/>
+              <w:bottom w:val="single" w:color="auto" w:sz="4" w:space="0"/>
+              <w:right w:val="single" w:color="auto" w:sz="4" w:space="0"/>
+            </w:tcBorders>
+            <w:noWrap w:val="0"/>
             <w:vAlign w:val="center"/>
           </w:tcPr>
           <w:p>
@@ -463,8 +756,6 @@
               <w:rPr>
                 <w:rFonts w:ascii="仿宋" w:hAnsi="仿宋" w:cs="仿宋"/>
                 <w:color w:val="auto"/>
-                <w:sz w:val="21"/>
-                <w:szCs w:val="22"/>
                 <w:highlight w:val="none"/>
               </w:rPr>
             </w:pPr>
@@ -482,62 +773,286 @@
       <w:tr>
         <w:tblPrEx>
           <w:tblBorders>
-            <w:top w:val="single" w:color="auto" w:sz="0" w:space="0"/>
-            <w:left w:val="single" w:color="auto" w:sz="0" w:space="0"/>
-            <w:bottom w:val="single" w:color="auto" w:sz="0" w:space="0"/>
-            <w:right w:val="single" w:color="auto" w:sz="0" w:space="0"/>
-            <w:insideH w:val="single" w:color="auto" w:sz="0" w:space="0"/>
-            <w:insideV w:val="single" w:color="auto" w:sz="0" w:space="0"/>
+            <w:top w:val="single" w:color="auto" w:sz="4" w:space="0"/>
+            <w:left w:val="single" w:color="auto" w:sz="4" w:space="0"/>
+            <w:bottom w:val="single" w:color="auto" w:sz="4" w:space="0"/>
+            <w:right w:val="single" w:color="auto" w:sz="4" w:space="0"/>
+            <w:insideH w:val="single" w:color="auto" w:sz="4" w:space="0"/>
+            <w:insideV w:val="single" w:color="auto" w:sz="4" w:space="0"/>
           </w:tblBorders>
           <w:tblCellMar>
             <w:top w:w="0" w:type="dxa"/>
-            <w:left w:w="10" w:type="dxa"/>
+            <w:left w:w="28" w:type="dxa"/>
             <w:bottom w:w="0" w:type="dxa"/>
-            <w:right w:w="10" w:type="dxa"/>
+            <w:right w:w="28" w:type="dxa"/>
           </w:tblCellMar>
         </w:tblPrEx>
         <w:trPr>
-          <w:trHeight w:val="226" w:hRule="atLeast"/>
+          <w:cantSplit/>
+          <w:trHeight w:val="557" w:hRule="atLeast"/>
+          <w:jc w:val="center"/>
         </w:trPr>
         <w:tc>
           <w:tcPr>
-            <w:tcW w:w="6558" w:type="dxa"/>
+            <w:tcW w:w="7430" w:type="dxa"/>
             <w:gridSpan w:val="5"/>
-            <w:vAlign w:val="center"/>
-          </w:tcPr>
-          <w:p>
-            <w:pPr>
-              <w:shd w:val="clear" w:color="auto" w:fill="auto"/>
-              <w:snapToGrid w:val="0"/>
-              <w:jc w:val="left"/>
-              <w:rPr>
-                <w:rFonts w:hint="eastAsia" w:ascii="仿宋" w:hAnsi="仿宋" w:cs="仿宋"/>
-                <w:color w:val="auto"/>
-                <w:highlight w:val="none"/>
-              </w:rPr>
-            </w:pPr>
-            <w:bookmarkStart w:id="0" w:name="_GoBack"/>
-            <w:r>
-              <w:rPr>
-                <w:b w:val="0"/>
+            <w:tcBorders>
+              <w:top w:val="single" w:color="auto" w:sz="4" w:space="0"/>
+              <w:left w:val="single" w:color="auto" w:sz="4" w:space="0"/>
+              <w:bottom w:val="single" w:color="auto" w:sz="4" w:space="0"/>
+              <w:right w:val="single" w:color="auto" w:sz="4" w:space="0"/>
+            </w:tcBorders>
+            <w:noWrap w:val="0"/>
+            <w:vAlign w:val="center"/>
+          </w:tcPr>
+          <w:p>
+            <w:pPr>
+              <w:shd w:val="clear" w:color="auto" w:fill="auto"/>
+              <w:snapToGrid w:val="0"/>
+              <w:rPr>
+                <w:rFonts w:ascii="仿宋" w:hAnsi="仿宋" w:cs="仿宋"/>
+                <w:color w:val="auto"/>
+                <w:highlight w:val="none"/>
+              </w:rPr>
+            </w:pPr>
+            <w:r>
+              <w:rPr>
+                <w:rFonts w:hint="eastAsia" w:ascii="仿宋" w:hAnsi="仿宋" w:cs="仿宋"/>
+                <w:color w:val="auto"/>
+                <w:highlight w:val="none"/>
               </w:rPr>
               <w:t>{{projectExperiences}}</w:t>
             </w:r>
-            <w:bookmarkEnd w:id="0"/>
-          </w:p>
-        </w:tc>
-        <w:tc>
-          <w:tcPr>
-            <w:tcW w:w="1600" w:type="dxa"/>
-            <w:vAlign w:val="center"/>
-          </w:tcPr>
-          <w:p>
-            <w:pPr>
-              <w:shd w:val="clear" w:color="auto" w:fill="auto"/>
-              <w:snapToGrid w:val="0"/>
-              <w:jc w:val="center"/>
-              <w:rPr>
-                <w:rFonts w:hint="eastAsia" w:ascii="仿宋" w:hAnsi="仿宋" w:cs="仿宋"/>
+          </w:p>
+        </w:tc>
+        <w:tc>
+          <w:tcPr>
+            <w:tcW w:w="1134" w:type="dxa"/>
+            <w:tcBorders>
+              <w:top w:val="single" w:color="auto" w:sz="4" w:space="0"/>
+              <w:left w:val="nil"/>
+              <w:bottom w:val="single" w:color="auto" w:sz="4" w:space="0"/>
+              <w:right w:val="single" w:color="auto" w:sz="4" w:space="0"/>
+            </w:tcBorders>
+            <w:noWrap w:val="0"/>
+            <w:vAlign w:val="center"/>
+          </w:tcPr>
+          <w:p>
+            <w:pPr>
+              <w:shd w:val="clear" w:color="auto" w:fill="auto"/>
+              <w:snapToGrid w:val="0"/>
+              <w:rPr>
+                <w:rFonts w:ascii="仿宋" w:hAnsi="仿宋" w:cs="仿宋"/>
+                <w:color w:val="auto"/>
+                <w:highlight w:val="none"/>
+              </w:rPr>
+            </w:pPr>
+          </w:p>
+        </w:tc>
+      </w:tr>
+      <w:tr>
+        <w:tblPrEx>
+          <w:tblBorders>
+            <w:top w:val="single" w:color="auto" w:sz="4" w:space="0"/>
+            <w:left w:val="single" w:color="auto" w:sz="4" w:space="0"/>
+            <w:bottom w:val="single" w:color="auto" w:sz="4" w:space="0"/>
+            <w:right w:val="single" w:color="auto" w:sz="4" w:space="0"/>
+            <w:insideH w:val="single" w:color="auto" w:sz="4" w:space="0"/>
+            <w:insideV w:val="single" w:color="auto" w:sz="4" w:space="0"/>
+          </w:tblBorders>
+          <w:tblCellMar>
+            <w:top w:w="0" w:type="dxa"/>
+            <w:left w:w="28" w:type="dxa"/>
+            <w:bottom w:w="0" w:type="dxa"/>
+            <w:right w:w="28" w:type="dxa"/>
+          </w:tblCellMar>
+        </w:tblPrEx>
+        <w:trPr>
+          <w:cantSplit/>
+          <w:trHeight w:val="562" w:hRule="atLeast"/>
+          <w:jc w:val="center"/>
+        </w:trPr>
+        <w:tc>
+          <w:tcPr>
+            <w:tcW w:w="7430" w:type="dxa"/>
+            <w:gridSpan w:val="5"/>
+            <w:tcBorders>
+              <w:top w:val="single" w:color="auto" w:sz="4" w:space="0"/>
+              <w:left w:val="single" w:color="auto" w:sz="4" w:space="0"/>
+              <w:bottom w:val="single" w:color="auto" w:sz="4" w:space="0"/>
+              <w:right w:val="single" w:color="auto" w:sz="4" w:space="0"/>
+            </w:tcBorders>
+            <w:noWrap w:val="0"/>
+            <w:vAlign w:val="center"/>
+          </w:tcPr>
+          <w:p>
+            <w:pPr>
+              <w:shd w:val="clear" w:color="auto" w:fill="auto"/>
+              <w:rPr>
+                <w:rFonts w:ascii="仿宋" w:hAnsi="仿宋" w:cs="仿宋"/>
+                <w:color w:val="auto"/>
+                <w:highlight w:val="none"/>
+              </w:rPr>
+            </w:pPr>
+          </w:p>
+        </w:tc>
+        <w:tc>
+          <w:tcPr>
+            <w:tcW w:w="1134" w:type="dxa"/>
+            <w:tcBorders>
+              <w:top w:val="single" w:color="auto" w:sz="4" w:space="0"/>
+              <w:left w:val="nil"/>
+              <w:bottom w:val="single" w:color="auto" w:sz="4" w:space="0"/>
+              <w:right w:val="single" w:color="auto" w:sz="4" w:space="0"/>
+            </w:tcBorders>
+            <w:noWrap w:val="0"/>
+            <w:vAlign w:val="center"/>
+          </w:tcPr>
+          <w:p>
+            <w:pPr>
+              <w:shd w:val="clear" w:color="auto" w:fill="auto"/>
+              <w:rPr>
+                <w:rFonts w:ascii="仿宋" w:hAnsi="仿宋" w:cs="仿宋"/>
+                <w:color w:val="auto"/>
+                <w:highlight w:val="none"/>
+              </w:rPr>
+            </w:pPr>
+          </w:p>
+        </w:tc>
+      </w:tr>
+      <w:tr>
+        <w:tblPrEx>
+          <w:tblBorders>
+            <w:top w:val="single" w:color="auto" w:sz="4" w:space="0"/>
+            <w:left w:val="single" w:color="auto" w:sz="4" w:space="0"/>
+            <w:bottom w:val="single" w:color="auto" w:sz="4" w:space="0"/>
+            <w:right w:val="single" w:color="auto" w:sz="4" w:space="0"/>
+            <w:insideH w:val="single" w:color="auto" w:sz="4" w:space="0"/>
+            <w:insideV w:val="single" w:color="auto" w:sz="4" w:space="0"/>
+          </w:tblBorders>
+          <w:tblCellMar>
+            <w:top w:w="0" w:type="dxa"/>
+            <w:left w:w="28" w:type="dxa"/>
+            <w:bottom w:w="0" w:type="dxa"/>
+            <w:right w:w="28" w:type="dxa"/>
+          </w:tblCellMar>
+        </w:tblPrEx>
+        <w:trPr>
+          <w:cantSplit/>
+          <w:trHeight w:val="694" w:hRule="atLeast"/>
+          <w:jc w:val="center"/>
+        </w:trPr>
+        <w:tc>
+          <w:tcPr>
+            <w:tcW w:w="7430" w:type="dxa"/>
+            <w:gridSpan w:val="5"/>
+            <w:tcBorders>
+              <w:top w:val="single" w:color="auto" w:sz="4" w:space="0"/>
+              <w:left w:val="single" w:color="auto" w:sz="4" w:space="0"/>
+              <w:bottom w:val="single" w:color="auto" w:sz="4" w:space="0"/>
+              <w:right w:val="single" w:color="auto" w:sz="4" w:space="0"/>
+            </w:tcBorders>
+            <w:noWrap w:val="0"/>
+            <w:vAlign w:val="center"/>
+          </w:tcPr>
+          <w:p>
+            <w:pPr>
+              <w:shd w:val="clear" w:color="auto" w:fill="auto"/>
+              <w:rPr>
+                <w:rFonts w:ascii="仿宋" w:hAnsi="仿宋" w:cs="仿宋"/>
+                <w:color w:val="auto"/>
+                <w:highlight w:val="none"/>
+              </w:rPr>
+            </w:pPr>
+          </w:p>
+        </w:tc>
+        <w:tc>
+          <w:tcPr>
+            <w:tcW w:w="1134" w:type="dxa"/>
+            <w:tcBorders>
+              <w:top w:val="single" w:color="auto" w:sz="4" w:space="0"/>
+              <w:left w:val="nil"/>
+              <w:bottom w:val="single" w:color="auto" w:sz="4" w:space="0"/>
+              <w:right w:val="single" w:color="auto" w:sz="4" w:space="0"/>
+            </w:tcBorders>
+            <w:noWrap w:val="0"/>
+            <w:vAlign w:val="center"/>
+          </w:tcPr>
+          <w:p>
+            <w:pPr>
+              <w:shd w:val="clear" w:color="auto" w:fill="auto"/>
+              <w:rPr>
+                <w:rFonts w:ascii="仿宋" w:hAnsi="仿宋" w:cs="仿宋"/>
+                <w:color w:val="auto"/>
+                <w:highlight w:val="none"/>
+              </w:rPr>
+            </w:pPr>
+          </w:p>
+        </w:tc>
+      </w:tr>
+      <w:tr>
+        <w:tblPrEx>
+          <w:tblBorders>
+            <w:top w:val="single" w:color="auto" w:sz="4" w:space="0"/>
+            <w:left w:val="single" w:color="auto" w:sz="4" w:space="0"/>
+            <w:bottom w:val="single" w:color="auto" w:sz="4" w:space="0"/>
+            <w:right w:val="single" w:color="auto" w:sz="4" w:space="0"/>
+            <w:insideH w:val="single" w:color="auto" w:sz="4" w:space="0"/>
+            <w:insideV w:val="single" w:color="auto" w:sz="4" w:space="0"/>
+          </w:tblBorders>
+          <w:tblCellMar>
+            <w:top w:w="0" w:type="dxa"/>
+            <w:left w:w="28" w:type="dxa"/>
+            <w:bottom w:w="0" w:type="dxa"/>
+            <w:right w:w="28" w:type="dxa"/>
+          </w:tblCellMar>
+        </w:tblPrEx>
+        <w:trPr>
+          <w:cantSplit/>
+          <w:trHeight w:val="694" w:hRule="atLeast"/>
+          <w:jc w:val="center"/>
+        </w:trPr>
+        <w:tc>
+          <w:tcPr>
+            <w:tcW w:w="7430" w:type="dxa"/>
+            <w:gridSpan w:val="5"/>
+            <w:tcBorders>
+              <w:top w:val="single" w:color="auto" w:sz="4" w:space="0"/>
+              <w:left w:val="single" w:color="auto" w:sz="4" w:space="0"/>
+              <w:bottom w:val="single" w:color="auto" w:sz="4" w:space="0"/>
+              <w:right w:val="single" w:color="auto" w:sz="4" w:space="0"/>
+            </w:tcBorders>
+            <w:noWrap w:val="0"/>
+            <w:vAlign w:val="center"/>
+          </w:tcPr>
+          <w:p>
+            <w:pPr>
+              <w:shd w:val="clear" w:color="auto" w:fill="auto"/>
+              <w:rPr>
+                <w:rFonts w:ascii="仿宋" w:hAnsi="仿宋" w:cs="仿宋"/>
+                <w:color w:val="auto"/>
+                <w:highlight w:val="none"/>
+              </w:rPr>
+            </w:pPr>
+          </w:p>
+        </w:tc>
+        <w:tc>
+          <w:tcPr>
+            <w:tcW w:w="1134" w:type="dxa"/>
+            <w:tcBorders>
+              <w:top w:val="single" w:color="auto" w:sz="4" w:space="0"/>
+              <w:left w:val="nil"/>
+              <w:bottom w:val="single" w:color="auto" w:sz="4" w:space="0"/>
+              <w:right w:val="single" w:color="auto" w:sz="4" w:space="0"/>
+            </w:tcBorders>
+            <w:noWrap w:val="0"/>
+            <w:vAlign w:val="center"/>
+          </w:tcPr>
+          <w:p>
+            <w:pPr>
+              <w:shd w:val="clear" w:color="auto" w:fill="auto"/>
+              <w:rPr>
+                <w:rFonts w:ascii="仿宋" w:hAnsi="仿宋" w:cs="仿宋"/>
                 <w:color w:val="auto"/>
                 <w:highlight w:val="none"/>
               </w:rPr>
@@ -547,10 +1062,10 @@
       </w:tr>
     </w:tbl>
     <w:p/>
-    <w:p/>
     <w:sectPr>
       <w:pgSz w:w="11906" w:h="16838"/>
-      <w:cols w:space="720" w:num="1"/>
+      <w:pgMar w:top="1440" w:right="1800" w:bottom="1440" w:left="1800" w:header="851" w:footer="992" w:gutter="0"/>
+      <w:cols w:space="425" w:num="1"/>
       <w:docGrid w:type="lines" w:linePitch="312" w:charSpace="0"/>
     </w:sectPr>
   </w:body>
@@ -562,7 +1077,7 @@
   <w:docDefaults>
     <w:rPrDefault>
       <w:rPr>
-        <w:rFonts w:asciiTheme="minorHAnsi" w:hAnsiTheme="minorHAnsi" w:eastAsiaTheme="minorEastAsia" w:cstheme="minorBidi"/>
+        <w:rFonts w:ascii="Times New Roman" w:hAnsi="Times New Roman" w:eastAsia="宋体" w:cs="Times New Roman"/>
       </w:rPr>
     </w:rPrDefault>
     <w:pPrDefault/>
@@ -829,9 +1344,11 @@
       <w:jc w:val="both"/>
     </w:pPr>
     <w:rPr>
-      <w:rFonts w:asciiTheme="minorHAnsi" w:hAnsiTheme="minorHAnsi" w:eastAsiaTheme="minorEastAsia" w:cstheme="minorBidi"/>
-      <w:sz w:val="21"/>
-      <w:szCs w:val="22"/>
+      <w:rFonts w:ascii="Times New Roman" w:hAnsi="Times New Roman" w:eastAsia="仿宋" w:cs="Times New Roman"/>
+      <w:kern w:val="2"/>
+      <w:sz w:val="24"/>
+      <w:szCs w:val="21"/>
+      <w:lang w:val="en-US" w:eastAsia="zh-CN" w:bidi="ar-SA"/>
     </w:rPr>
   </w:style>
   <w:style w:type="character" w:default="1" w:styleId="4">
@@ -860,6 +1377,7 @@
     <w:name w:val="Body Text 2"/>
     <w:basedOn w:val="1"/>
     <w:next w:val="1"/>
+    <w:autoRedefine/>
     <w:unhideWhenUsed/>
     <w:qFormat/>
     <w:uiPriority w:val="99"/>
@@ -870,13 +1388,44 @@
       <w:rFonts w:ascii="仿宋_GB2312" w:hAnsi="宋体"/>
     </w:rPr>
   </w:style>
+  <w:style w:type="paragraph" w:styleId="5">
+    <w:name w:val="List Paragraph"/>
+    <w:basedOn w:val="1"/>
+    <w:link w:val="6"/>
+    <w:autoRedefine/>
+    <w:qFormat/>
+    <w:uiPriority w:val="34"/>
+    <w:pPr>
+      <w:ind w:firstLine="420" w:firstLineChars="200"/>
+    </w:pPr>
+    <w:rPr>
+      <w:rFonts w:ascii="Times New Roman" w:hAnsi="Times New Roman" w:eastAsia="宋体"/>
+      <w:kern w:val="0"/>
+      <w:sz w:val="24"/>
+      <w:szCs w:val="20"/>
+    </w:rPr>
+  </w:style>
+  <w:style w:type="character" w:customStyle="1" w:styleId="6">
+    <w:name w:val="列表段落 字符"/>
+    <w:link w:val="5"/>
+    <w:autoRedefine/>
+    <w:qFormat/>
+    <w:locked/>
+    <w:uiPriority w:val="34"/>
+    <w:rPr>
+      <w:rFonts w:ascii="Times New Roman" w:hAnsi="Times New Roman" w:eastAsia="宋体"/>
+      <w:kern w:val="0"/>
+      <w:sz w:val="24"/>
+      <w:szCs w:val="20"/>
+    </w:rPr>
+  </w:style>
 </w:styles>
 </file>
 
 <file path=word/theme/theme1.xml><?xml version="1.0" encoding="utf-8"?>
-<a:theme xmlns:a="http://schemas.openxmlformats.org/drawingml/2006/main" name="Office">
+<a:theme xmlns:a="http://schemas.openxmlformats.org/drawingml/2006/main" name="WPS">
   <a:themeElements>
-    <a:clrScheme name="Office">
+    <a:clrScheme name="WPS">
       <a:dk1>
         <a:sysClr val="windowText" lastClr="000000"/>
       </a:dk1>
@@ -884,39 +1433,39 @@
         <a:sysClr val="window" lastClr="FFFFFF"/>
       </a:lt1>
       <a:dk2>
-        <a:srgbClr val="1F497D"/>
+        <a:srgbClr val="44546A"/>
       </a:dk2>
       <a:lt2>
-        <a:srgbClr val="EEECE1"/>
+        <a:srgbClr val="E7E6E6"/>
       </a:lt2>
       <a:accent1>
-        <a:srgbClr val="4F81BD"/>
+        <a:srgbClr val="4874CB"/>
       </a:accent1>
       <a:accent2>
-        <a:srgbClr val="C0504D"/>
+        <a:srgbClr val="EE822F"/>
       </a:accent2>
       <a:accent3>
-        <a:srgbClr val="9BBB59"/>
+        <a:srgbClr val="F2BA02"/>
       </a:accent3>
       <a:accent4>
-        <a:srgbClr val="8064A2"/>
+        <a:srgbClr val="75BD42"/>
       </a:accent4>
       <a:accent5>
-        <a:srgbClr val="4BACC6"/>
+        <a:srgbClr val="30C0B4"/>
       </a:accent5>
       <a:accent6>
-        <a:srgbClr val="F79646"/>
+        <a:srgbClr val="E54C5E"/>
       </a:accent6>
       <a:hlink>
-        <a:srgbClr val="0000FF"/>
+        <a:srgbClr val="0026E5"/>
       </a:hlink>
       <a:folHlink>
-        <a:srgbClr val="800080"/>
+        <a:srgbClr val="7E1FAD"/>
       </a:folHlink>
     </a:clrScheme>
-    <a:fontScheme name="Office">
+    <a:fontScheme name="WPS">
       <a:majorFont>
-        <a:latin typeface="Cambria"/>
+        <a:latin typeface="Calibri Light"/>
         <a:ea typeface=""/>
         <a:cs typeface=""/>
         <a:font script="Jpan" typeface="ＭＳ ゴシック"/>
@@ -986,169 +1535,132 @@
         <a:font script="Geor" typeface="Sylfaen"/>
       </a:minorFont>
     </a:fontScheme>
-    <a:fmtScheme name="Office">
+    <a:fmtScheme name="WPS">
       <a:fillStyleLst>
         <a:solidFill>
           <a:schemeClr val="phClr"/>
         </a:solidFill>
-        <a:gradFill rotWithShape="1">
+        <a:gradFill>
           <a:gsLst>
             <a:gs pos="0">
               <a:schemeClr val="phClr">
-                <a:tint val="50000"/>
-                <a:satMod val="300000"/>
-              </a:schemeClr>
-            </a:gs>
-            <a:gs pos="35000">
-              <a:schemeClr val="phClr">
-                <a:tint val="37000"/>
-                <a:satMod val="300000"/>
+                <a:lumOff val="17500"/>
               </a:schemeClr>
             </a:gs>
             <a:gs pos="100000">
-              <a:schemeClr val="phClr">
-                <a:tint val="15000"/>
-                <a:satMod val="350000"/>
-              </a:schemeClr>
+              <a:schemeClr val="phClr"/>
             </a:gs>
           </a:gsLst>
-          <a:lin ang="16200000" scaled="1"/>
+          <a:lin ang="2700000" scaled="0"/>
         </a:gradFill>
-        <a:gradFill rotWithShape="1">
+        <a:gradFill>
           <a:gsLst>
             <a:gs pos="0">
               <a:schemeClr val="phClr">
-                <a:shade val="51000"/>
-                <a:satMod val="130000"/>
-              </a:schemeClr>
-            </a:gs>
-            <a:gs pos="80000">
-              <a:schemeClr val="phClr">
-                <a:shade val="93000"/>
-                <a:satMod val="130000"/>
+                <a:hueOff val="-2520000"/>
               </a:schemeClr>
             </a:gs>
             <a:gs pos="100000">
-              <a:schemeClr val="phClr">
-                <a:shade val="94000"/>
-                <a:satMod val="135000"/>
-              </a:schemeClr>
+              <a:schemeClr val="phClr"/>
             </a:gs>
           </a:gsLst>
-          <a:lin ang="16200000" scaled="0"/>
+          <a:lin ang="2700000" scaled="0"/>
         </a:gradFill>
       </a:fillStyleLst>
       <a:lnStyleLst>
-        <a:ln w="9525" cap="flat" cmpd="sng" algn="ctr">
-          <a:solidFill>
-            <a:schemeClr val="phClr">
-              <a:shade val="95000"/>
-              <a:satMod val="105000"/>
-            </a:schemeClr>
-          </a:solidFill>
-          <a:prstDash val="solid"/>
-        </a:ln>
-        <a:ln w="25400" cap="flat" cmpd="sng" algn="ctr">
+        <a:ln w="12700" cap="flat" cmpd="sng" algn="ctr">
           <a:solidFill>
             <a:schemeClr val="phClr"/>
           </a:solidFill>
           <a:prstDash val="solid"/>
+          <a:miter lim="800000"/>
         </a:ln>
-        <a:ln w="38100" cap="flat" cmpd="sng" algn="ctr">
+        <a:ln w="12700" cap="flat" cmpd="sng" algn="ctr">
           <a:solidFill>
             <a:schemeClr val="phClr"/>
           </a:solidFill>
           <a:prstDash val="solid"/>
+          <a:miter lim="800000"/>
+        </a:ln>
+        <a:ln w="12700" cap="flat" cmpd="sng" algn="ctr">
+          <a:gradFill>
+            <a:gsLst>
+              <a:gs pos="0">
+                <a:schemeClr val="phClr">
+                  <a:hueOff val="-4200000"/>
+                </a:schemeClr>
+              </a:gs>
+              <a:gs pos="100000">
+                <a:schemeClr val="phClr"/>
+              </a:gs>
+            </a:gsLst>
+            <a:lin ang="2700000" scaled="1"/>
+          </a:gradFill>
+          <a:prstDash val="solid"/>
+          <a:miter lim="800000"/>
         </a:ln>
       </a:lnStyleLst>
       <a:effectStyleLst>
         <a:effectStyle>
           <a:effectLst>
-            <a:outerShdw blurRad="40000" dist="20000" dir="5400000" rotWithShape="0">
-              <a:srgbClr val="000000">
-                <a:alpha val="38000"/>
-              </a:srgbClr>
+            <a:outerShdw blurRad="101600" dist="50800" dir="5400000" algn="ctr" rotWithShape="0">
+              <a:schemeClr val="phClr">
+                <a:alpha val="60000"/>
+              </a:schemeClr>
             </a:outerShdw>
           </a:effectLst>
         </a:effectStyle>
         <a:effectStyle>
           <a:effectLst>
-            <a:outerShdw blurRad="40000" dist="23000" dir="5400000" rotWithShape="0">
-              <a:srgbClr val="000000">
-                <a:alpha val="35000"/>
-              </a:srgbClr>
-            </a:outerShdw>
+            <a:reflection stA="50000" endA="300" endPos="40000" dist="25400" dir="5400000" sy="-100000" algn="bl" rotWithShape="0"/>
           </a:effectLst>
         </a:effectStyle>
         <a:effectStyle>
           <a:effectLst>
-            <a:outerShdw blurRad="40000" dist="23000" dir="5400000" rotWithShape="0">
+            <a:outerShdw blurRad="57150" dist="19050" dir="5400000" algn="ctr" rotWithShape="0">
               <a:srgbClr val="000000">
-                <a:alpha val="35000"/>
+                <a:alpha val="63000"/>
               </a:srgbClr>
             </a:outerShdw>
           </a:effectLst>
-          <a:scene3d>
-            <a:camera prst="orthographicFront">
-              <a:rot lat="0" lon="0" rev="0"/>
-            </a:camera>
-            <a:lightRig rig="threePt" dir="t">
-              <a:rot lat="0" lon="0" rev="1200000"/>
-            </a:lightRig>
-          </a:scene3d>
-          <a:sp3d>
-            <a:bevelT w="63500" h="25400"/>
-          </a:sp3d>
         </a:effectStyle>
       </a:effectStyleLst>
       <a:bgFillStyleLst>
         <a:solidFill>
           <a:schemeClr val="phClr"/>
         </a:solidFill>
+        <a:solidFill>
+          <a:schemeClr val="phClr">
+            <a:tint val="95000"/>
+            <a:satMod val="170000"/>
+          </a:schemeClr>
+        </a:solidFill>
         <a:gradFill rotWithShape="1">
           <a:gsLst>
             <a:gs pos="0">
               <a:schemeClr val="phClr">
-                <a:tint val="40000"/>
-                <a:satMod val="350000"/>
+                <a:tint val="93000"/>
+                <a:satMod val="150000"/>
+                <a:shade val="98000"/>
+                <a:lumMod val="102000"/>
               </a:schemeClr>
             </a:gs>
-            <a:gs pos="40000">
+            <a:gs pos="50000">
               <a:schemeClr val="phClr">
-                <a:tint val="45000"/>
-                <a:satMod val="350000"/>
-                <a:shade val="99000"/>
+                <a:tint val="98000"/>
+                <a:satMod val="130000"/>
+                <a:shade val="90000"/>
+                <a:lumMod val="103000"/>
               </a:schemeClr>
             </a:gs>
             <a:gs pos="100000">
               <a:schemeClr val="phClr">
-                <a:shade val="20000"/>
-                <a:satMod val="255000"/>
+                <a:shade val="63000"/>
+                <a:satMod val="120000"/>
               </a:schemeClr>
             </a:gs>
           </a:gsLst>
-          <a:path path="circle">
-            <a:fillToRect l="50000" t="-80000" r="50000" b="180000"/>
-          </a:path>
-        </a:gradFill>
-        <a:gradFill rotWithShape="1">
-          <a:gsLst>
-            <a:gs pos="0">
-              <a:schemeClr val="phClr">
-                <a:tint val="80000"/>
-                <a:satMod val="300000"/>
-              </a:schemeClr>
-            </a:gs>
-            <a:gs pos="100000">
-              <a:schemeClr val="phClr">
-                <a:shade val="30000"/>
-                <a:satMod val="200000"/>
-              </a:schemeClr>
-            </a:gs>
-          </a:gsLst>
-          <a:path path="circle">
-            <a:fillToRect l="50000" t="50000" r="50000" b="50000"/>
-          </a:path>
+          <a:lin ang="5400000" scaled="0"/>
         </a:gradFill>
       </a:bgFillStyleLst>
     </a:fmtScheme>

--- a/template/doc/简历模版.docx
+++ b/template/doc/简历模版.docx
@@ -520,6 +520,8 @@
                 <w:highlight w:val="none"/>
               </w:rPr>
             </w:pPr>
+            <w:bookmarkStart w:id="0" w:name="_GoBack"/>
+            <w:bookmarkEnd w:id="0"/>
             <w:r>
               <w:rPr>
                 <w:rFonts w:hint="eastAsia" w:ascii="仿宋" w:hAnsi="仿宋" w:cs="仿宋"/>
@@ -547,6 +549,7 @@
             <w:pPr>
               <w:shd w:val="clear" w:color="auto" w:fill="auto"/>
               <w:snapToGrid w:val="0"/>
+              <w:ind w:firstLine="480" w:firstLineChars="200"/>
               <w:jc w:val="left"/>
               <w:rPr>
                 <w:rFonts w:ascii="仿宋" w:hAnsi="仿宋" w:cs="仿宋"/>
@@ -724,8 +727,6 @@
                 <w:highlight w:val="none"/>
               </w:rPr>
             </w:pPr>
-            <w:bookmarkStart w:id="0" w:name="_GoBack"/>
-            <w:bookmarkEnd w:id="0"/>
             <w:r>
               <w:rPr>
                 <w:rFonts w:hint="eastAsia" w:ascii="仿宋" w:hAnsi="仿宋" w:cs="仿宋"/>
